--- a/Project_Proposal.docx
+++ b/Project_Proposal.docx
@@ -4,7 +4,7 @@
   <w:body>
     <w:p>
       <w:pPr>
-        <w:spacing w:line="240" w:lineRule="auto"/>
+        <w:spacing w:line="240" w:lineRule="exact"/>
         <w:jc w:val="center"/>
       </w:pPr>
       <w:r>
@@ -13,24 +13,16 @@
     </w:p>
     <w:p>
       <w:pPr>
-        <w:spacing w:line="240" w:lineRule="auto"/>
+        <w:spacing w:line="240" w:lineRule="exact"/>
         <w:jc w:val="center"/>
       </w:pPr>
       <w:r>
-        <w:t xml:space="preserve">Genomic Basis of Exaggerated Dorsal Fin Morphology in </w:t>
-      </w:r>
-      <w:proofErr w:type="spellStart"/>
-      <w:r>
-        <w:t>Livebearing</w:t>
-      </w:r>
-      <w:proofErr w:type="spellEnd"/>
-      <w:r>
-        <w:t xml:space="preserve"> Fishes</w:t>
-      </w:r>
-    </w:p>
-    <w:p>
-      <w:pPr>
-        <w:spacing w:line="240" w:lineRule="auto"/>
+        <w:t>Genomic Basis of Exaggerated Dorsal Fin Morphology in Livebearing Fishes</w:t>
+      </w:r>
+    </w:p>
+    <w:p>
+      <w:pPr>
+        <w:spacing w:line="240" w:lineRule="exact"/>
         <w:jc w:val="center"/>
       </w:pPr>
       <w:r>
@@ -39,7 +31,7 @@
     </w:p>
     <w:p>
       <w:pPr>
-        <w:spacing w:line="240" w:lineRule="auto"/>
+        <w:spacing w:line="240" w:lineRule="exact"/>
         <w:rPr>
           <w:b/>
           <w:bCs/>
@@ -55,19 +47,11 @@
     </w:p>
     <w:p>
       <w:pPr>
-        <w:spacing w:line="240" w:lineRule="auto"/>
+        <w:spacing w:line="240" w:lineRule="exact"/>
         <w:ind w:firstLine="720"/>
       </w:pPr>
       <w:r>
-        <w:t xml:space="preserve">Morphological diversity in closely related species provides powerful opportunities to understand how genetic variation shapes phenotypic evolution. In </w:t>
-      </w:r>
-      <w:proofErr w:type="spellStart"/>
-      <w:r>
-        <w:t>livebearing</w:t>
-      </w:r>
-      <w:proofErr w:type="spellEnd"/>
-      <w:r>
-        <w:t xml:space="preserve"> fishes of the genus </w:t>
+        <w:t xml:space="preserve">Morphological diversity in closely related species provides powerful opportunities to understand how genetic variation shapes phenotypic evolution. In livebearing fishes of the genus </w:t>
       </w:r>
       <w:r>
         <w:rPr>
@@ -82,36 +66,19 @@
     </w:p>
     <w:p>
       <w:pPr>
-        <w:spacing w:line="240" w:lineRule="auto"/>
+        <w:spacing w:line="240" w:lineRule="exact"/>
         <w:ind w:firstLine="720"/>
       </w:pPr>
       <w:r>
-        <w:t>This project aims to develop and implement a bioinformatics workflow to identify genomic regions associated with dorsal fin length variation by integrating low-coverage whole-genome sequencing (</w:t>
-      </w:r>
-      <w:proofErr w:type="spellStart"/>
-      <w:r>
-        <w:t>lcWGS</w:t>
-      </w:r>
-      <w:proofErr w:type="spellEnd"/>
-      <w:r>
-        <w:t xml:space="preserve">) with quantitative trait loci (QTL) mapping in hybrid populations. I have already generated F1 hybrids between </w:t>
-      </w:r>
-      <w:r>
-        <w:rPr>
-          <w:i/>
-          <w:iCs/>
-        </w:rPr>
-        <w:t xml:space="preserve">Poecilia </w:t>
-      </w:r>
-      <w:proofErr w:type="spellStart"/>
-      <w:r>
-        <w:rPr>
-          <w:i/>
-          <w:iCs/>
-        </w:rPr>
-        <w:t>latipinna</w:t>
-      </w:r>
-      <w:proofErr w:type="spellEnd"/>
+        <w:t xml:space="preserve">This project aims to develop and implement a bioinformatics workflow to identify genomic regions associated with dorsal fin length variation by integrating low-coverage whole-genome sequencing (lcWGS) with quantitative trait loci (QTL) mapping in hybrid populations. I have already generated F1 hybrids between </w:t>
+      </w:r>
+      <w:r>
+        <w:rPr>
+          <w:i/>
+          <w:iCs/>
+        </w:rPr>
+        <w:t>Poecilia latipinna</w:t>
+      </w:r>
       <w:r>
         <w:t xml:space="preserve"> (Sailfin molly) and </w:t>
       </w:r>
@@ -135,32 +102,16 @@
         <w:t xml:space="preserve"> (2021),</w:t>
       </w:r>
       <w:r>
-        <w:t xml:space="preserve"> this project will focus on designing and testing a complete computational pipeline for processing </w:t>
-      </w:r>
-      <w:proofErr w:type="spellStart"/>
-      <w:r>
-        <w:t>lcWGS</w:t>
-      </w:r>
-      <w:proofErr w:type="spellEnd"/>
-      <w:r>
-        <w:t xml:space="preserve"> data, performing variant calling, generating ancestry-informative markers, and conducting QTL scans to identify chromosomes and genomic intervals influencing dorsal fin length.</w:t>
-      </w:r>
-    </w:p>
-    <w:p>
-      <w:pPr>
-        <w:spacing w:line="240" w:lineRule="auto"/>
+        <w:t xml:space="preserve"> this project will focus on designing and testing a complete computational pipeline for processing lcWGS data, performing variant calling, generating ancestry-informative markers, and conducting QTL scans to identify chromosomes and genomic intervals influencing dorsal fin length.</w:t>
+      </w:r>
+    </w:p>
+    <w:p>
+      <w:pPr>
+        <w:spacing w:line="240" w:lineRule="exact"/>
         <w:ind w:firstLine="720"/>
       </w:pPr>
       <w:r>
-        <w:t xml:space="preserve">The outcome of this work will be a reproducible, well-documented analysis pipeline ready for deployment once sequencing data </w:t>
-      </w:r>
-      <w:proofErr w:type="gramStart"/>
-      <w:r>
-        <w:t>become</w:t>
-      </w:r>
-      <w:proofErr w:type="gramEnd"/>
-      <w:r>
-        <w:t xml:space="preserve"> available. This project will directly contribute to understanding genotype</w:t>
+        <w:t>The outcome of this work will be a reproducible, well-documented analysis pipeline ready for deployment once sequencing data become available. This project will directly contribute to understanding genotype</w:t>
       </w:r>
       <w:r>
         <w:t>-</w:t>
@@ -172,15 +123,7 @@
         <w:t>variation</w:t>
       </w:r>
       <w:r>
-        <w:t xml:space="preserve"> in </w:t>
-      </w:r>
-      <w:proofErr w:type="spellStart"/>
-      <w:r>
-        <w:t>livebearing</w:t>
-      </w:r>
-      <w:proofErr w:type="spellEnd"/>
-      <w:r>
-        <w:t xml:space="preserve"> </w:t>
+        <w:t xml:space="preserve"> in livebearing </w:t>
       </w:r>
       <w:r>
         <w:t>fishes</w:t>
@@ -191,62 +134,82 @@
     </w:p>
     <w:p>
       <w:pPr>
-        <w:spacing w:line="240" w:lineRule="auto"/>
-      </w:pPr>
-    </w:p>
-    <w:p>
-      <w:pPr>
-        <w:spacing w:line="240" w:lineRule="auto"/>
-      </w:pPr>
-    </w:p>
-    <w:p>
-      <w:pPr>
-        <w:spacing w:line="240" w:lineRule="auto"/>
-      </w:pPr>
-    </w:p>
-    <w:p>
-      <w:pPr>
-        <w:spacing w:line="240" w:lineRule="auto"/>
-      </w:pPr>
-    </w:p>
-    <w:p>
-      <w:pPr>
-        <w:spacing w:line="240" w:lineRule="auto"/>
-      </w:pPr>
-    </w:p>
-    <w:p>
-      <w:pPr>
-        <w:spacing w:line="240" w:lineRule="auto"/>
-      </w:pPr>
-    </w:p>
-    <w:p>
-      <w:pPr>
-        <w:spacing w:line="240" w:lineRule="auto"/>
-      </w:pPr>
-    </w:p>
-    <w:p>
-      <w:pPr>
-        <w:spacing w:line="240" w:lineRule="auto"/>
-      </w:pPr>
-    </w:p>
-    <w:p>
-      <w:pPr>
-        <w:spacing w:line="240" w:lineRule="auto"/>
-      </w:pPr>
-    </w:p>
-    <w:p>
-      <w:pPr>
-        <w:spacing w:line="240" w:lineRule="auto"/>
-      </w:pPr>
-    </w:p>
-    <w:p>
-      <w:pPr>
-        <w:spacing w:line="240" w:lineRule="auto"/>
-      </w:pPr>
-    </w:p>
-    <w:p>
-      <w:pPr>
-        <w:spacing w:line="240" w:lineRule="auto"/>
+        <w:spacing w:line="240" w:lineRule="exact"/>
+      </w:pPr>
+    </w:p>
+    <w:p>
+      <w:pPr>
+        <w:spacing w:line="240" w:lineRule="exact"/>
+      </w:pPr>
+    </w:p>
+    <w:p>
+      <w:pPr>
+        <w:spacing w:line="240" w:lineRule="exact"/>
+      </w:pPr>
+    </w:p>
+    <w:p>
+      <w:pPr>
+        <w:spacing w:line="240" w:lineRule="exact"/>
+      </w:pPr>
+    </w:p>
+    <w:p>
+      <w:pPr>
+        <w:spacing w:line="240" w:lineRule="exact"/>
+      </w:pPr>
+    </w:p>
+    <w:p>
+      <w:pPr>
+        <w:spacing w:line="240" w:lineRule="exact"/>
+      </w:pPr>
+    </w:p>
+    <w:p>
+      <w:pPr>
+        <w:spacing w:line="240" w:lineRule="exact"/>
+      </w:pPr>
+    </w:p>
+    <w:p>
+      <w:pPr>
+        <w:spacing w:line="240" w:lineRule="exact"/>
+      </w:pPr>
+    </w:p>
+    <w:p>
+      <w:pPr>
+        <w:spacing w:line="240" w:lineRule="exact"/>
+      </w:pPr>
+    </w:p>
+    <w:p>
+      <w:pPr>
+        <w:spacing w:line="240" w:lineRule="exact"/>
+      </w:pPr>
+    </w:p>
+    <w:p>
+      <w:pPr>
+        <w:spacing w:line="240" w:lineRule="exact"/>
+      </w:pPr>
+    </w:p>
+    <w:p>
+      <w:pPr>
+        <w:spacing w:line="240" w:lineRule="exact"/>
+      </w:pPr>
+    </w:p>
+    <w:p>
+      <w:pPr>
+        <w:spacing w:line="240" w:lineRule="exact"/>
+      </w:pPr>
+    </w:p>
+    <w:p>
+      <w:pPr>
+        <w:spacing w:line="240" w:lineRule="exact"/>
+      </w:pPr>
+    </w:p>
+    <w:p>
+      <w:pPr>
+        <w:spacing w:line="240" w:lineRule="exact"/>
+      </w:pPr>
+    </w:p>
+    <w:p>
+      <w:pPr>
+        <w:spacing w:line="240" w:lineRule="exact"/>
         <w:rPr>
           <w:b/>
           <w:bCs/>
@@ -263,7 +226,7 @@
     </w:p>
     <w:p>
       <w:pPr>
-        <w:spacing w:line="240" w:lineRule="auto"/>
+        <w:spacing w:line="240" w:lineRule="exact"/>
         <w:ind w:firstLine="720"/>
       </w:pPr>
       <w:r>
@@ -284,17 +247,8 @@
           <w:i/>
           <w:iCs/>
         </w:rPr>
-        <w:t xml:space="preserve">Poecilia </w:t>
-      </w:r>
-      <w:proofErr w:type="spellStart"/>
-      <w:r>
-        <w:rPr>
-          <w:i/>
-          <w:iCs/>
-        </w:rPr>
-        <w:t>latipinna</w:t>
-      </w:r>
-      <w:proofErr w:type="spellEnd"/>
+        <w:t>Poecilia latipinna</w:t>
+      </w:r>
       <w:r>
         <w:t xml:space="preserve">) and short-finned species (e.g., </w:t>
       </w:r>
@@ -312,32 +266,16 @@
         <w:t>;</w:t>
       </w:r>
       <w:r>
-        <w:t xml:space="preserve"> and hybrids show intermediate phenotypes, indicating a quantitative genetic basis. Identifying the genomic regions responsible for this variation will provide crucial insight into how morphological traits evolve and diversify in </w:t>
-      </w:r>
-      <w:proofErr w:type="spellStart"/>
-      <w:r>
-        <w:t>livebearing</w:t>
-      </w:r>
-      <w:proofErr w:type="spellEnd"/>
-      <w:r>
-        <w:t xml:space="preserve"> fishes.</w:t>
-      </w:r>
-    </w:p>
-    <w:p>
-      <w:pPr>
-        <w:spacing w:line="240" w:lineRule="auto"/>
+        <w:t xml:space="preserve"> and hybrids show intermediate phenotypes, indicating a quantitative genetic basis. Identifying the genomic regions responsible for this variation will provide crucial insight into how morphological traits evolve and diversify in livebearing fishes.</w:t>
+      </w:r>
+    </w:p>
+    <w:p>
+      <w:pPr>
+        <w:spacing w:line="240" w:lineRule="exact"/>
         <w:ind w:firstLine="720"/>
       </w:pPr>
       <w:r>
-        <w:t>The goal of this project is to develop and implement a complete computational workflow for analyzing low-coverage whole-genome sequencing (</w:t>
-      </w:r>
-      <w:proofErr w:type="spellStart"/>
-      <w:r>
-        <w:t>lcWGS</w:t>
-      </w:r>
-      <w:proofErr w:type="spellEnd"/>
-      <w:r>
-        <w:t xml:space="preserve">) data from F2 hybrids to identify quantitative trait loci (QTL) associated with dorsal fin length. This work builds directly on established methods used in </w:t>
+        <w:t xml:space="preserve">The goal of this project is to develop and implement a complete computational workflow for analyzing low-coverage whole-genome sequencing (lcWGS) data from F2 hybrids to identify quantitative trait loci (QTL) associated with dorsal fin length. This work builds directly on established methods used in </w:t>
       </w:r>
       <w:r>
         <w:t xml:space="preserve">the </w:t>
@@ -371,7 +309,7 @@
     </w:p>
     <w:p>
       <w:pPr>
-        <w:spacing w:line="240" w:lineRule="auto"/>
+        <w:spacing w:line="240" w:lineRule="exact"/>
         <w:rPr>
           <w:b/>
           <w:bCs/>
@@ -394,36 +332,19 @@
     </w:p>
     <w:p>
       <w:pPr>
-        <w:spacing w:line="240" w:lineRule="auto"/>
+        <w:spacing w:line="240" w:lineRule="exact"/>
         <w:ind w:firstLine="720"/>
       </w:pPr>
       <w:r>
-        <w:t xml:space="preserve">I will implement a bioinformatics workflow for trimming, aligning, and filtering </w:t>
-      </w:r>
-      <w:proofErr w:type="spellStart"/>
-      <w:r>
-        <w:t>lcWGS</w:t>
-      </w:r>
-      <w:proofErr w:type="spellEnd"/>
-      <w:r>
-        <w:t xml:space="preserve"> data from F2 hybrids generated by crossing </w:t>
-      </w:r>
-      <w:r>
-        <w:rPr>
-          <w:i/>
-          <w:iCs/>
-        </w:rPr>
-        <w:t xml:space="preserve">P. </w:t>
-      </w:r>
-      <w:proofErr w:type="spellStart"/>
-      <w:r>
-        <w:rPr>
-          <w:i/>
-          <w:iCs/>
-        </w:rPr>
-        <w:t>latipinna</w:t>
-      </w:r>
-      <w:proofErr w:type="spellEnd"/>
+        <w:t xml:space="preserve">I will implement a bioinformatics workflow for trimming, aligning, and filtering lcWGS data from F2 hybrids generated by crossing </w:t>
+      </w:r>
+      <w:r>
+        <w:rPr>
+          <w:i/>
+          <w:iCs/>
+        </w:rPr>
+        <w:t>P. latipinna</w:t>
+      </w:r>
       <w:r>
         <w:t xml:space="preserve"> and </w:t>
       </w:r>
@@ -468,20 +389,12 @@
         <w:t xml:space="preserve"> </w:t>
       </w:r>
       <w:r>
-        <w:t xml:space="preserve"> detection. Outcome: A validated, modular pipeline for </w:t>
-      </w:r>
-      <w:proofErr w:type="spellStart"/>
-      <w:r>
-        <w:t>lcWGS</w:t>
-      </w:r>
-      <w:proofErr w:type="spellEnd"/>
-      <w:r>
-        <w:t xml:space="preserve"> processing and variant calling.</w:t>
-      </w:r>
-    </w:p>
-    <w:p>
-      <w:pPr>
-        <w:spacing w:line="240" w:lineRule="auto"/>
+        <w:t xml:space="preserve"> detection. Outcome: A validated, modular pipeline for lcWGS processing and variant calling.</w:t>
+      </w:r>
+    </w:p>
+    <w:p>
+      <w:pPr>
+        <w:spacing w:line="240" w:lineRule="exact"/>
         <w:rPr>
           <w:b/>
           <w:bCs/>
@@ -504,7 +417,7 @@
     </w:p>
     <w:p>
       <w:pPr>
-        <w:spacing w:line="240" w:lineRule="auto"/>
+        <w:spacing w:line="240" w:lineRule="exact"/>
         <w:ind w:firstLine="720"/>
       </w:pPr>
       <w:r>
@@ -535,7 +448,7 @@
     </w:p>
     <w:p>
       <w:pPr>
-        <w:spacing w:line="240" w:lineRule="auto"/>
+        <w:spacing w:line="240" w:lineRule="exact"/>
       </w:pPr>
       <w:r>
         <w:t>Impact:</w:t>
@@ -543,19 +456,11 @@
     </w:p>
     <w:p>
       <w:pPr>
-        <w:spacing w:line="240" w:lineRule="auto"/>
+        <w:spacing w:line="240" w:lineRule="exact"/>
         <w:ind w:firstLine="720"/>
       </w:pPr>
       <w:r>
-        <w:t xml:space="preserve">Completion of these aims will produce a fully documented, analysis-ready workflow for </w:t>
-      </w:r>
-      <w:proofErr w:type="spellStart"/>
-      <w:r>
-        <w:t>lcWGS</w:t>
-      </w:r>
-      <w:proofErr w:type="spellEnd"/>
-      <w:r>
-        <w:t xml:space="preserve">-based QTL mapping and generate genomic insights into the genetic architecture of dorsal fin variation in mollies. This work will directly support downstream RNA-seq studies of candidate genes, strengthen the genomic tools available for </w:t>
+        <w:t xml:space="preserve">Completion of these aims will produce a fully documented, analysis-ready workflow for lcWGS-based QTL mapping and generate genomic insights into the genetic architecture of dorsal fin variation in mollies. This work will directly support downstream RNA-seq studies of candidate genes, strengthen the genomic tools available for </w:t>
       </w:r>
       <w:r>
         <w:rPr>
@@ -570,19 +475,37 @@
     </w:p>
     <w:p>
       <w:pPr>
-        <w:spacing w:line="240" w:lineRule="auto"/>
+        <w:spacing w:line="240" w:lineRule="exact"/>
         <w:ind w:firstLine="720"/>
       </w:pPr>
     </w:p>
     <w:p>
       <w:pPr>
-        <w:spacing w:line="240" w:lineRule="auto"/>
+        <w:spacing w:line="240" w:lineRule="exact"/>
         <w:ind w:firstLine="720"/>
       </w:pPr>
     </w:p>
     <w:p>
       <w:pPr>
-        <w:spacing w:line="240" w:lineRule="auto"/>
+        <w:spacing w:line="240" w:lineRule="exact"/>
+        <w:ind w:firstLine="720"/>
+      </w:pPr>
+    </w:p>
+    <w:p>
+      <w:pPr>
+        <w:spacing w:line="240" w:lineRule="exact"/>
+        <w:ind w:firstLine="720"/>
+      </w:pPr>
+    </w:p>
+    <w:p>
+      <w:pPr>
+        <w:spacing w:line="240" w:lineRule="exact"/>
+        <w:ind w:firstLine="720"/>
+      </w:pPr>
+    </w:p>
+    <w:p>
+      <w:pPr>
+        <w:spacing w:line="240" w:lineRule="exact"/>
         <w:rPr>
           <w:b/>
           <w:bCs/>
@@ -599,7 +522,7 @@
     </w:p>
     <w:p>
       <w:pPr>
-        <w:spacing w:line="240" w:lineRule="auto"/>
+        <w:spacing w:line="240" w:lineRule="exact"/>
         <w:rPr>
           <w:u w:val="single"/>
         </w:rPr>
@@ -619,19 +542,11 @@
     </w:p>
     <w:p>
       <w:pPr>
-        <w:spacing w:line="240" w:lineRule="auto"/>
+        <w:spacing w:line="240" w:lineRule="exact"/>
         <w:ind w:firstLine="720"/>
       </w:pPr>
       <w:r>
-        <w:t xml:space="preserve">Exaggerated morphological traits provide powerful systems for uncovering how genetic variation gives rise to phenotypic diversity, yet the genetic architecture of many sexually selected ornaments remains poorly understood. In </w:t>
-      </w:r>
-      <w:proofErr w:type="spellStart"/>
-      <w:r>
-        <w:t>livebearing</w:t>
-      </w:r>
-      <w:proofErr w:type="spellEnd"/>
-      <w:r>
-        <w:t xml:space="preserve"> fishes of the genus Poecilia, dorsal</w:t>
+        <w:t>Exaggerated morphological traits provide powerful systems for uncovering how genetic variation gives rise to phenotypic diversity, yet the genetic architecture of many sexually selected ornaments remains poorly understood. In livebearing fishes of the genus Poecilia, dorsal</w:t>
       </w:r>
       <w:r>
         <w:t xml:space="preserve"> </w:t>
@@ -650,17 +565,8 @@
           <w:i/>
           <w:iCs/>
         </w:rPr>
-        <w:t xml:space="preserve">P. </w:t>
-      </w:r>
-      <w:proofErr w:type="spellStart"/>
-      <w:r>
-        <w:rPr>
-          <w:i/>
-          <w:iCs/>
-        </w:rPr>
-        <w:t>latipinna</w:t>
-      </w:r>
-      <w:proofErr w:type="spellEnd"/>
+        <w:t>P. latipinna</w:t>
+      </w:r>
       <w:r>
         <w:t xml:space="preserve">) exhibiting a hypertrophied, sexually selected fin while closely related species such as </w:t>
       </w:r>
@@ -716,7 +622,7 @@
     </w:p>
     <w:p>
       <w:pPr>
-        <w:spacing w:line="240" w:lineRule="auto"/>
+        <w:spacing w:line="240" w:lineRule="exact"/>
         <w:ind w:firstLine="720"/>
       </w:pPr>
       <w:r>
@@ -778,15 +684,7 @@
         <w:t xml:space="preserve"> </w:t>
       </w:r>
       <w:r>
-        <w:t xml:space="preserve">(3) whether the genetic basis of fin exaggeration overlaps with known sexually selected ornaments in other </w:t>
-      </w:r>
-      <w:proofErr w:type="spellStart"/>
-      <w:r>
-        <w:t>poeciliids</w:t>
-      </w:r>
-      <w:proofErr w:type="spellEnd"/>
-      <w:r>
-        <w:t>, such as swordtails (</w:t>
+        <w:t>(3) whether the genetic basis of fin exaggeration overlaps with known sexually selected ornaments in other poeciliids, such as swordtails (</w:t>
       </w:r>
       <w:r>
         <w:rPr>
@@ -801,7 +699,7 @@
     </w:p>
     <w:p>
       <w:pPr>
-        <w:spacing w:line="240" w:lineRule="auto"/>
+        <w:spacing w:line="240" w:lineRule="exact"/>
         <w:ind w:firstLine="720"/>
       </w:pPr>
       <w:r>
@@ -811,15 +709,7 @@
         <w:t>dorsal fin</w:t>
       </w:r>
       <w:r>
-        <w:t xml:space="preserve"> exaggeration remain unresolved, limiting our ability to connect phenotypic evolution to underlying genetic processes. By applying low-coverage whole-genome sequencing (</w:t>
-      </w:r>
-      <w:proofErr w:type="spellStart"/>
-      <w:r>
-        <w:t>lcWGS</w:t>
-      </w:r>
-      <w:proofErr w:type="spellEnd"/>
-      <w:r>
-        <w:t xml:space="preserve">) and QTL mapping in F2 hybrids, this project directly addresses this gap and will establish the first high-resolution genomic framework for understanding the evolution of exaggerated fin morphology in </w:t>
+        <w:t xml:space="preserve"> exaggeration remain unresolved, limiting our ability to connect phenotypic evolution to underlying genetic processes. By applying low-coverage whole-genome sequencing (lcWGS) and QTL mapping in F2 hybrids, this project directly addresses this gap and will establish the first high-resolution genomic framework for understanding the evolution of exaggerated fin morphology in </w:t>
       </w:r>
       <w:r>
         <w:rPr>
@@ -834,7 +724,7 @@
     </w:p>
     <w:p>
       <w:pPr>
-        <w:spacing w:line="240" w:lineRule="auto"/>
+        <w:spacing w:line="240" w:lineRule="exact"/>
         <w:rPr>
           <w:u w:val="single"/>
         </w:rPr>
@@ -854,7 +744,7 @@
     </w:p>
     <w:p>
       <w:pPr>
-        <w:spacing w:line="240" w:lineRule="auto"/>
+        <w:spacing w:line="240" w:lineRule="exact"/>
         <w:ind w:firstLine="720"/>
       </w:pPr>
       <w:r>
@@ -878,7 +768,7 @@
           <w:ilvl w:val="0"/>
           <w:numId w:val="2"/>
         </w:numPr>
-        <w:spacing w:line="240" w:lineRule="auto"/>
+        <w:spacing w:line="240" w:lineRule="exact"/>
         <w:rPr>
           <w:b/>
           <w:bCs/>
@@ -952,7 +842,7 @@
     </w:p>
     <w:p>
       <w:pPr>
-        <w:spacing w:line="240" w:lineRule="auto"/>
+        <w:spacing w:line="240" w:lineRule="exact"/>
         <w:ind w:firstLine="720"/>
       </w:pPr>
       <w:r>
@@ -962,15 +852,7 @@
         <w:t>dorsal fin</w:t>
       </w:r>
       <w:r>
-        <w:t xml:space="preserve"> exaggeration relied exclusively on low-resolution microsatellite markers (Keong et al., 2014), which limited the ability to detect small-effect loci or define precise genomic intervals. By leveraging low-coverage whole-genome sequencing (</w:t>
-      </w:r>
-      <w:proofErr w:type="spellStart"/>
-      <w:r>
-        <w:t>lcWGS</w:t>
-      </w:r>
-      <w:proofErr w:type="spellEnd"/>
-      <w:r>
-        <w:t>), this project provides the first high-density, genome-wide characterization of the genetic architecture underlying dorsal</w:t>
+        <w:t xml:space="preserve"> exaggeration relied exclusively on low-resolution microsatellite markers (Keong et al., 2014), which limited the ability to detect small-effect loci or define precise genomic intervals. By leveraging low-coverage whole-genome sequencing (lcWGS), this project provides the first high-density, genome-wide characterization of the genetic architecture underlying dorsal</w:t>
       </w:r>
       <w:r>
         <w:t xml:space="preserve"> </w:t>
@@ -986,7 +868,7 @@
           <w:ilvl w:val="0"/>
           <w:numId w:val="2"/>
         </w:numPr>
-        <w:spacing w:line="240" w:lineRule="auto"/>
+        <w:spacing w:line="240" w:lineRule="exact"/>
         <w:rPr>
           <w:b/>
           <w:bCs/>
@@ -1009,23 +891,11 @@
     </w:p>
     <w:p>
       <w:pPr>
-        <w:spacing w:line="240" w:lineRule="auto"/>
+        <w:spacing w:line="240" w:lineRule="exact"/>
         <w:ind w:firstLine="360"/>
       </w:pPr>
       <w:r>
-        <w:t xml:space="preserve">The project applies cutting-edge </w:t>
-      </w:r>
-      <w:proofErr w:type="spellStart"/>
-      <w:r>
-        <w:t>lcWGS</w:t>
-      </w:r>
-      <w:proofErr w:type="spellEnd"/>
-      <w:r>
-        <w:t xml:space="preserve"> pipelines that use genotype likelihoods rather than hard-called SNPs, allowing accurate QTL detection even at low sequencing depth. This </w:t>
-      </w:r>
-      <w:r>
-        <w:lastRenderedPageBreak/>
-        <w:t>approach</w:t>
+        <w:t>The project applies cutting-edge lcWGS pipelines that use genotype likelihoods rather than hard-called SNPs, allowing accurate QTL detection even at low sequencing depth. This approach</w:t>
       </w:r>
       <w:r>
         <w:t xml:space="preserve">, </w:t>
@@ -1047,7 +917,7 @@
           <w:ilvl w:val="0"/>
           <w:numId w:val="2"/>
         </w:numPr>
-        <w:spacing w:line="240" w:lineRule="auto"/>
+        <w:spacing w:line="240" w:lineRule="exact"/>
         <w:rPr>
           <w:b/>
           <w:bCs/>
@@ -1077,10 +947,11 @@
     </w:p>
     <w:p>
       <w:pPr>
-        <w:spacing w:line="240" w:lineRule="auto"/>
+        <w:spacing w:line="240" w:lineRule="exact"/>
         <w:ind w:firstLine="360"/>
       </w:pPr>
       <w:r>
+        <w:lastRenderedPageBreak/>
         <w:t>By mapping dorsal</w:t>
       </w:r>
       <w:r>
@@ -1100,17 +971,8 @@
           <w:i/>
           <w:iCs/>
         </w:rPr>
-        <w:t xml:space="preserve">P. </w:t>
-      </w:r>
-      <w:proofErr w:type="spellStart"/>
-      <w:r>
-        <w:rPr>
-          <w:i/>
-          <w:iCs/>
-        </w:rPr>
-        <w:t>latipinna</w:t>
-      </w:r>
-      <w:proofErr w:type="spellEnd"/>
+        <w:t>P. latipinna</w:t>
+      </w:r>
       <w:r>
         <w:t xml:space="preserve"> and </w:t>
       </w:r>
@@ -1148,15 +1010,23 @@
           <w:ilvl w:val="0"/>
           <w:numId w:val="2"/>
         </w:numPr>
-        <w:spacing w:line="240" w:lineRule="auto"/>
-      </w:pPr>
-      <w:r>
+        <w:spacing w:line="240" w:lineRule="exact"/>
+        <w:rPr>
+          <w:b/>
+          <w:bCs/>
+        </w:rPr>
+      </w:pPr>
+      <w:r>
+        <w:rPr>
+          <w:b/>
+          <w:bCs/>
+        </w:rPr>
         <w:t>Integration with downstream functional genomics:</w:t>
       </w:r>
     </w:p>
     <w:p>
       <w:pPr>
-        <w:spacing w:line="240" w:lineRule="auto"/>
+        <w:spacing w:line="240" w:lineRule="exact"/>
         <w:ind w:firstLine="360"/>
       </w:pPr>
       <w:r>
@@ -1176,7 +1046,7 @@
           <w:ilvl w:val="0"/>
           <w:numId w:val="2"/>
         </w:numPr>
-        <w:spacing w:line="240" w:lineRule="auto"/>
+        <w:spacing w:line="240" w:lineRule="exact"/>
         <w:rPr>
           <w:b/>
           <w:bCs/>
@@ -1206,19 +1076,11 @@
     </w:p>
     <w:p>
       <w:pPr>
-        <w:spacing w:line="240" w:lineRule="auto"/>
+        <w:spacing w:line="240" w:lineRule="exact"/>
         <w:ind w:firstLine="360"/>
       </w:pPr>
       <w:r>
-        <w:t xml:space="preserve">This project leverages an active collaboration with Dr. Dan Powell, whose team developed a robust </w:t>
-      </w:r>
-      <w:proofErr w:type="spellStart"/>
-      <w:r>
-        <w:t>lcWGS</w:t>
-      </w:r>
-      <w:proofErr w:type="spellEnd"/>
-      <w:r>
-        <w:t xml:space="preserve"> and QTL-mapping pipeline for identifying the genetic architecture of sexually selected fin ornaments in </w:t>
+        <w:t xml:space="preserve">This project leverages an active collaboration with Dr. Dan Powell, whose team developed a robust lcWGS and QTL-mapping pipeline for identifying the genetic architecture of sexually selected fin ornaments in </w:t>
       </w:r>
       <w:r>
         <w:rPr>
@@ -1270,20 +1132,12 @@
         <w:t>Xiphophorus</w:t>
       </w:r>
       <w:r>
-        <w:t xml:space="preserve"> ornament-mapping pipeline to another genus, demonstrating its broader applicability and significantly expanding the genomic toolkit available for </w:t>
-      </w:r>
-      <w:proofErr w:type="spellStart"/>
-      <w:r>
-        <w:t>poeciliid</w:t>
-      </w:r>
-      <w:proofErr w:type="spellEnd"/>
-      <w:r>
-        <w:t xml:space="preserve"> evo-devo research.</w:t>
-      </w:r>
-    </w:p>
-    <w:p>
-      <w:pPr>
-        <w:spacing w:line="240" w:lineRule="auto"/>
+        <w:t xml:space="preserve"> ornament-mapping pipeline to another genus, demonstrating its broader applicability and significantly expanding the genomic toolkit available for poeciliid evo-devo research.</w:t>
+      </w:r>
+    </w:p>
+    <w:p>
+      <w:pPr>
+        <w:spacing w:line="240" w:lineRule="exact"/>
         <w:ind w:firstLine="360"/>
       </w:pPr>
       <w:r>
@@ -1297,15 +1151,7 @@
         <w:t>Poecilia</w:t>
       </w:r>
       <w:r>
-        <w:t xml:space="preserve">, expand the toolkit for investigating sexually selected ornamentation, and establish a new methodological foundation for linking genotype to phenotype in </w:t>
-      </w:r>
-      <w:proofErr w:type="spellStart"/>
-      <w:r>
-        <w:t>livebearing</w:t>
-      </w:r>
-      <w:proofErr w:type="spellEnd"/>
-      <w:r>
-        <w:t xml:space="preserve"> fishes. By integrating low-coverage whole-genome sequencing, genotype-likelihood</w:t>
+        <w:t>, expand the toolkit for investigating sexually selected ornamentation, and establish a new methodological foundation for linking genotype to phenotype in livebearing fishes. By integrating low-coverage whole-genome sequencing, genotype-likelihood</w:t>
       </w:r>
       <w:r>
         <w:t>-</w:t>
@@ -1348,7 +1194,7 @@
     </w:p>
     <w:p>
       <w:pPr>
-        <w:spacing w:line="240" w:lineRule="auto"/>
+        <w:spacing w:line="240" w:lineRule="exact"/>
       </w:pPr>
       <w:r>
         <w:rPr>
@@ -1362,31 +1208,150 @@
     </w:p>
     <w:p>
       <w:pPr>
-        <w:spacing w:line="240" w:lineRule="auto"/>
+        <w:spacing w:line="240" w:lineRule="exact"/>
         <w:ind w:firstLine="720"/>
       </w:pPr>
       <w:r>
+        <w:t xml:space="preserve">To generate the mapping population, </w:t>
+      </w:r>
+      <w:r>
+        <w:rPr>
+          <w:i/>
+          <w:iCs/>
+        </w:rPr>
+        <w:t>Poecilia latipinna</w:t>
+      </w:r>
+      <w:r>
+        <w:t xml:space="preserve"> (sailfin) will be crossed with </w:t>
+      </w:r>
+      <w:r>
+        <w:rPr>
+          <w:i/>
+          <w:iCs/>
+        </w:rPr>
+        <w:t>P. mexicana</w:t>
+      </w:r>
+      <w:r>
+        <w:t xml:space="preserve"> (shortfin/Atlantic molly) to produce </w:t>
+      </w:r>
+      <w:r>
+        <w:t>F1</w:t>
+      </w:r>
+      <w:r>
+        <w:t xml:space="preserve"> hybrids, which will then be intercrossed to generate an </w:t>
+      </w:r>
+      <w:r>
+        <w:t>F2</w:t>
+      </w:r>
+      <w:r>
+        <w:t xml:space="preserve"> population segregating for </w:t>
+      </w:r>
+      <w:r>
+        <w:t>dorsal fin</w:t>
+      </w:r>
+      <w:r>
+        <w:t xml:space="preserve"> length</w:t>
+      </w:r>
+      <w:r>
+        <w:t xml:space="preserve"> </w:t>
+      </w:r>
+      <w:r>
+        <w:t>(Lander &amp; Botstein, 1989)</w:t>
+      </w:r>
+      <w:r>
+        <w:t xml:space="preserve">. A sufficiently large </w:t>
+      </w:r>
+      <w:r>
+        <w:t>F2</w:t>
+      </w:r>
+      <w:r>
+        <w:t xml:space="preserve"> cohort (target n </w:t>
+      </w:r>
+      <w:r>
+        <w:t>=</w:t>
+      </w:r>
+      <w:r>
+        <w:t xml:space="preserve"> 200</w:t>
+      </w:r>
+      <w:r>
+        <w:t>-</w:t>
+      </w:r>
+      <w:r>
+        <w:t xml:space="preserve">300) will be maintained to ensure adequate statistical power for detecting QTL, including small-effect loci in a potentially polygenic architecture. All </w:t>
+      </w:r>
+      <w:r>
+        <w:t>F2</w:t>
+      </w:r>
+      <w:r>
+        <w:t xml:space="preserve"> individuals will be phenotyped for </w:t>
+      </w:r>
+      <w:r>
+        <w:t>dorsal fin</w:t>
+      </w:r>
+      <w:r>
+        <w:t xml:space="preserve"> length, height, and overall shape using standardized digital imaging and mo</w:t>
+      </w:r>
+      <w:r>
+        <w:t xml:space="preserve">rphological </w:t>
+      </w:r>
+      <w:r>
+        <w:t xml:space="preserve">analysis </w:t>
+      </w:r>
+      <w:r>
+        <w:t xml:space="preserve">such as ImageJ </w:t>
+      </w:r>
+      <w:r>
+        <w:t>(Schneider et al., 2012)</w:t>
+      </w:r>
+      <w:r>
+        <w:t>. Additional covariates, including total body length and sex, will be recorded to account for allometric scaling and sexual dimorphism in downstream QTL analyses.</w:t>
+      </w:r>
+    </w:p>
+    <w:p>
+      <w:pPr>
+        <w:spacing w:line="240" w:lineRule="exact"/>
+        <w:ind w:firstLine="720"/>
+      </w:pPr>
+      <w:r>
+        <w:t xml:space="preserve">Genomic DNA will be extracted from all </w:t>
+      </w:r>
+      <w:r>
+        <w:t>F2</w:t>
+      </w:r>
+      <w:r>
+        <w:t xml:space="preserve"> individuals and used to prepare sequencing libraries for low-coverage whole-genome sequencing (lcWGS) at approximately 1</w:t>
+      </w:r>
+      <w:r>
+        <w:t>x</w:t>
+      </w:r>
+      <w:r>
+        <w:t xml:space="preserve"> coverage per </w:t>
+      </w:r>
+      <w:r>
         <w:lastRenderedPageBreak/>
-        <w:t xml:space="preserve">To generate the mapping population, </w:t>
-      </w:r>
-      <w:r>
-        <w:rPr>
-          <w:i/>
-          <w:iCs/>
-        </w:rPr>
-        <w:t xml:space="preserve">Poecilia </w:t>
-      </w:r>
-      <w:proofErr w:type="spellStart"/>
-      <w:r>
-        <w:rPr>
-          <w:i/>
-          <w:iCs/>
-        </w:rPr>
-        <w:t>latipinna</w:t>
-      </w:r>
-      <w:proofErr w:type="spellEnd"/>
-      <w:r>
-        <w:t xml:space="preserve"> (sailfin) will be crossed with </w:t>
+        <w:t>individual</w:t>
+      </w:r>
+      <w:r>
+        <w:t xml:space="preserve"> </w:t>
+      </w:r>
+      <w:r>
+        <w:t>(Li et al., 2009)</w:t>
+      </w:r>
+      <w:r>
+        <w:t xml:space="preserve">. </w:t>
+      </w:r>
+      <w:r>
+        <w:t>Reads will be aligned to both parental reference genomes (</w:t>
+      </w:r>
+      <w:r>
+        <w:rPr>
+          <w:i/>
+          <w:iCs/>
+        </w:rPr>
+        <w:t>P. latipinna</w:t>
+      </w:r>
+      <w:r>
+        <w:t xml:space="preserve"> and </w:t>
       </w:r>
       <w:r>
         <w:rPr>
@@ -1396,359 +1361,272 @@
         <w:t>P. mexicana</w:t>
       </w:r>
       <w:r>
-        <w:t xml:space="preserve"> (shortfin/Atlantic molly) to produce </w:t>
-      </w:r>
-      <w:r>
-        <w:t>F1</w:t>
-      </w:r>
-      <w:r>
-        <w:t xml:space="preserve"> hybrids, which will then be intercrossed to generate an </w:t>
+        <w:t xml:space="preserve">) using </w:t>
+      </w:r>
+      <w:r>
+        <w:t>Burrows</w:t>
+      </w:r>
+      <w:r>
+        <w:t>-</w:t>
+      </w:r>
+      <w:r>
+        <w:t xml:space="preserve">Wheeler Aligner </w:t>
+      </w:r>
+      <w:r>
+        <w:t>(</w:t>
+      </w:r>
+      <w:r>
+        <w:t>BWA</w:t>
+      </w:r>
+      <w:r>
+        <w:t>)</w:t>
+      </w:r>
+      <w:r>
+        <w:t xml:space="preserve"> (Li &amp; Durbin, 2009) and processed with</w:t>
+      </w:r>
+      <w:r>
+        <w:t xml:space="preserve"> </w:t>
+      </w:r>
+      <w:r>
+        <w:t>Sequence Alignment/Map</w:t>
+      </w:r>
+      <w:r>
+        <w:t xml:space="preserve"> </w:t>
+      </w:r>
+      <w:r>
+        <w:t>(</w:t>
+      </w:r>
+      <w:r>
+        <w:t>SAM</w:t>
+      </w:r>
+      <w:r>
+        <w:t xml:space="preserve">) </w:t>
+      </w:r>
+      <w:r>
+        <w:t>tools (Li et al., 2009) to maximize accuracy in ancestry assignment and variant detection.</w:t>
+      </w:r>
+      <w:r>
+        <w:t xml:space="preserve"> </w:t>
+      </w:r>
+      <w:r>
+        <w:t xml:space="preserve">This dual-reference alignment improves assignment of ancestry at each locus, enhances detection of species-specific alleles, and minimizes mapping bias that can occur when using a single reference, thereby increasing the power and precision of downstream QTL analyses. Standard quality-filtering procedures will be applied to remove low-quality or ambiguous reads, ensuring reliable results while maintaining cost efficiency for the large </w:t>
       </w:r>
       <w:r>
         <w:t>F2</w:t>
       </w:r>
       <w:r>
-        <w:t xml:space="preserve"> population segregating for </w:t>
+        <w:t xml:space="preserve"> population.</w:t>
+      </w:r>
+    </w:p>
+    <w:p>
+      <w:pPr>
+        <w:spacing w:line="240" w:lineRule="exact"/>
+        <w:ind w:firstLine="720"/>
+      </w:pPr>
+      <w:r>
+        <w:t xml:space="preserve">Genotype calling will be performed using </w:t>
+      </w:r>
+      <w:r>
+        <w:t>Genome Analysis Toolkit (</w:t>
+      </w:r>
+      <w:r>
+        <w:t>GATK</w:t>
+      </w:r>
+      <w:r>
+        <w:t>)</w:t>
+      </w:r>
+      <w:r>
+        <w:t>’s</w:t>
+      </w:r>
+      <w:r>
+        <w:t xml:space="preserve"> genotype-likelihood</w:t>
+      </w:r>
+      <w:r>
+        <w:t>-</w:t>
+      </w:r>
+      <w:r>
+        <w:t>based methods</w:t>
+      </w:r>
+      <w:r>
+        <w:t xml:space="preserve"> </w:t>
+      </w:r>
+      <w:r>
+        <w:t>(McKenna et al., 2010)</w:t>
+      </w:r>
+      <w:r>
+        <w:t>, allowing robust</w:t>
+      </w:r>
+      <w:r>
+        <w:t xml:space="preserve"> Single Nucleotide Polymorphism</w:t>
+      </w:r>
+      <w:r>
+        <w:t xml:space="preserve"> </w:t>
+      </w:r>
+      <w:r>
+        <w:t>(</w:t>
+      </w:r>
+      <w:r>
+        <w:t>SNP</w:t>
+      </w:r>
+      <w:r>
+        <w:t>)</w:t>
+      </w:r>
+      <w:r>
+        <w:t xml:space="preserve"> identification from low-coverage sequencing data. </w:t>
+      </w:r>
+      <w:r>
+        <w:t xml:space="preserve">Ancestry-informative markers (AIMs) that distinguish </w:t>
+      </w:r>
+      <w:r>
+        <w:rPr>
+          <w:i/>
+          <w:iCs/>
+        </w:rPr>
+        <w:t>P. latipinna</w:t>
+      </w:r>
+      <w:r>
+        <w:t xml:space="preserve"> and </w:t>
+      </w:r>
+      <w:r>
+        <w:rPr>
+          <w:i/>
+          <w:iCs/>
+        </w:rPr>
+        <w:t>P. mexicana</w:t>
+      </w:r>
+      <w:r>
+        <w:t xml:space="preserve"> alleles will be generated and local ancestry </w:t>
+      </w:r>
+      <w:r>
+        <w:t xml:space="preserve">of F2s will be </w:t>
+      </w:r>
+      <w:r>
+        <w:t>inferred using a Hidden Markov Model (HMM) framework (Liu et al., 2014</w:t>
+      </w:r>
+      <w:r>
+        <w:t xml:space="preserve">; </w:t>
+      </w:r>
+      <w:r>
+        <w:t>Powell et al., 2021</w:t>
+      </w:r>
+      <w:r>
+        <w:t>)</w:t>
+      </w:r>
+      <w:r>
+        <w:t>. The resulting genotype data will be combined with phenotypic measurements of dorsal</w:t>
+      </w:r>
+      <w:r>
+        <w:t xml:space="preserve"> </w:t>
+      </w:r>
+      <w:r>
+        <w:t>fin traits to produce the input files necessary for QTL mapping. This approach leverages GATK’s established framework, ensuring accurate variant calling while maintaining compatibility with downstream analyses.</w:t>
+      </w:r>
+    </w:p>
+    <w:p>
+      <w:pPr>
+        <w:spacing w:line="240" w:lineRule="exact"/>
+        <w:ind w:firstLine="720"/>
+      </w:pPr>
+      <w:r>
+        <w:t>Genome-wide QTL scans will be conducted using R/qtl to identify loci associated with dorsal fin traits</w:t>
+      </w:r>
+      <w:r>
+        <w:t xml:space="preserve"> </w:t>
+      </w:r>
+      <w:r>
+        <w:t>(Broman et al., 2003)</w:t>
+      </w:r>
+      <w:r>
+        <w:t>. Significance thresholds will be determined through permutation testing.</w:t>
+      </w:r>
+      <w:r>
+        <w:t xml:space="preserve"> </w:t>
+      </w:r>
+      <w:r>
+        <w:t>Confidence intervals for detected QTL will be estimated to assess the precision of each signal</w:t>
+      </w:r>
+      <w:r>
+        <w:t xml:space="preserve">. Effect sizes and potential interactions among loci will be modeled to distinguish major-effect loci from polygenic contributions, providing insight into the genetic architecture of dorsal fin exaggeration. Identified QTL will be compared with candidate regions previously reported in </w:t>
+      </w:r>
+      <w:r>
+        <w:rPr>
+          <w:i/>
+          <w:iCs/>
+        </w:rPr>
+        <w:t>Xiphophorus</w:t>
+      </w:r>
+      <w:r>
+        <w:t xml:space="preserve"> (Powell et al., 2021) to investigate potential convergent genetic mechanisms underlying sexually selected fin traits across poeciliids.</w:t>
+      </w:r>
+      <w:r>
+        <w:t xml:space="preserve"> </w:t>
+      </w:r>
+      <w:r>
+        <w:t>These loci will help reveal how sexually selected traits are encoded genetically and how they may evolve under selection.</w:t>
+      </w:r>
+    </w:p>
+    <w:p>
+      <w:pPr>
+        <w:spacing w:line="240" w:lineRule="exact"/>
+        <w:ind w:firstLine="720"/>
+      </w:pPr>
+      <w:r>
+        <w:t xml:space="preserve">Several challenges may arise during this project, along with strategies to mitigate their impact. Low sequencing coverage could reduce the accuracy of rare allele detection; to address this, coverage can be increased for a subset of individuals to validate critical loci, or imputation strategies leveraging parental genotypes can be applied. The potentially complex or polygenic architecture of </w:t>
       </w:r>
       <w:r>
         <w:t>dorsal fin</w:t>
       </w:r>
       <w:r>
-        <w:t xml:space="preserve"> length</w:t>
+        <w:t xml:space="preserve"> traits may reduce power to detect individual QTL; multi-locus or Bayesian mapping approaches can be employed, and the </w:t>
+      </w:r>
+      <w:r>
+        <w:t>F2</w:t>
+      </w:r>
+      <w:r>
+        <w:t xml:space="preserve"> sample size can be increased if initial scans suggest widespread polygenic effects. Finally, environmental variation may influence phenotypic measurements, so rearing conditions will be standardized to control for non-genetic sources of variation.</w:t>
+      </w:r>
+    </w:p>
+    <w:p>
+      <w:pPr>
+        <w:spacing w:line="240" w:lineRule="exact"/>
+        <w:rPr>
+          <w:b/>
+          <w:bCs/>
+        </w:rPr>
+      </w:pPr>
+      <w:r>
+        <w:rPr>
+          <w:b/>
+          <w:bCs/>
+        </w:rPr>
+        <w:t>Future Directions:</w:t>
+      </w:r>
+    </w:p>
+    <w:p>
+      <w:pPr>
+        <w:spacing w:line="240" w:lineRule="exact"/>
+        <w:ind w:firstLine="720"/>
+      </w:pPr>
+      <w:r>
+        <w:t xml:space="preserve">If this project is expanded into a full research program with publication goals, several avenues could be pursued. First, candidate loci identified through QTL mapping could be validated and functionally characterized using RNA-seq in developing dorsal fins of </w:t>
+      </w:r>
+      <w:r>
+        <w:t>F2</w:t>
+      </w:r>
+      <w:r>
+        <w:t xml:space="preserve"> hybrids and parental species, linking genotype to gene expression and developmental mechanisms. Second, high-priority loci could be further investigated with targeted functional assays, leveraging existing poeciliid genetic tools, to directly test their contributions to </w:t>
+      </w:r>
+      <w:r>
+        <w:t>dorsal fin</w:t>
+      </w:r>
+      <w:r>
+        <w:t xml:space="preserve"> exaggeration and sexually selected ornamentation.</w:t>
       </w:r>
       <w:r>
         <w:t xml:space="preserve"> </w:t>
       </w:r>
       <w:r>
-        <w:t>(Lander &amp; Botstein, 1989)</w:t>
-      </w:r>
-      <w:r>
-        <w:t xml:space="preserve">. A sufficiently large </w:t>
-      </w:r>
-      <w:r>
-        <w:t>F2</w:t>
-      </w:r>
-      <w:r>
-        <w:t xml:space="preserve"> cohort (target n </w:t>
-      </w:r>
-      <w:r>
-        <w:t>=</w:t>
-      </w:r>
-      <w:r>
-        <w:t xml:space="preserve"> 200</w:t>
-      </w:r>
-      <w:r>
-        <w:t>-</w:t>
-      </w:r>
-      <w:r>
-        <w:t xml:space="preserve">300) will be maintained to ensure adequate statistical power for detecting QTL, including small-effect loci in a potentially polygenic architecture. All </w:t>
-      </w:r>
-      <w:r>
-        <w:t>F2</w:t>
-      </w:r>
-      <w:r>
-        <w:t xml:space="preserve"> individuals will be </w:t>
-      </w:r>
-      <w:proofErr w:type="spellStart"/>
-      <w:r>
-        <w:t>phenotyped</w:t>
-      </w:r>
-      <w:proofErr w:type="spellEnd"/>
-      <w:r>
-        <w:t xml:space="preserve"> for </w:t>
-      </w:r>
-      <w:r>
-        <w:t>dorsal fin</w:t>
-      </w:r>
-      <w:r>
-        <w:t xml:space="preserve"> length, height, and overall shape using standardized digital imaging and mo</w:t>
-      </w:r>
-      <w:r>
-        <w:t xml:space="preserve">rphological </w:t>
-      </w:r>
-      <w:r>
-        <w:t xml:space="preserve">analysis </w:t>
-      </w:r>
-      <w:r>
-        <w:t xml:space="preserve">such as ImageJ </w:t>
-      </w:r>
-      <w:r>
-        <w:t>(Schneider et al., 2012)</w:t>
-      </w:r>
-      <w:r>
-        <w:t>. Additional covariates, including total body length and sex, will be recorded to account for allometric scaling and sexual dimorphism in downstream QTL analyses.</w:t>
-      </w:r>
-    </w:p>
-    <w:p>
-      <w:pPr>
-        <w:spacing w:line="240" w:lineRule="auto"/>
-        <w:ind w:firstLine="720"/>
-      </w:pPr>
-      <w:r>
-        <w:t xml:space="preserve">Genomic DNA will be extracted from all </w:t>
-      </w:r>
-      <w:r>
-        <w:t>F2</w:t>
-      </w:r>
-      <w:r>
-        <w:t xml:space="preserve"> individuals and used to prepare sequencing libraries for low-coverage whole-genome sequencing (</w:t>
-      </w:r>
-      <w:proofErr w:type="spellStart"/>
-      <w:r>
-        <w:t>lcWGS</w:t>
-      </w:r>
-      <w:proofErr w:type="spellEnd"/>
-      <w:r>
-        <w:t>) at approximately 1</w:t>
-      </w:r>
-      <w:r>
-        <w:t>x</w:t>
-      </w:r>
-      <w:r>
-        <w:t xml:space="preserve"> coverage per individual</w:t>
-      </w:r>
-      <w:r>
-        <w:t xml:space="preserve"> </w:t>
-      </w:r>
-      <w:r>
-        <w:t>(Li et al., 2009)</w:t>
-      </w:r>
-      <w:r>
-        <w:t xml:space="preserve">. </w:t>
-      </w:r>
-      <w:r>
-        <w:t>Reads will be aligned to both parental reference genomes (</w:t>
-      </w:r>
-      <w:r>
-        <w:rPr>
-          <w:i/>
-          <w:iCs/>
-        </w:rPr>
-        <w:t xml:space="preserve">P. </w:t>
-      </w:r>
-      <w:proofErr w:type="spellStart"/>
-      <w:r>
-        <w:rPr>
-          <w:i/>
-          <w:iCs/>
-        </w:rPr>
-        <w:t>latipinna</w:t>
-      </w:r>
-      <w:proofErr w:type="spellEnd"/>
-      <w:r>
-        <w:t xml:space="preserve"> and </w:t>
-      </w:r>
-      <w:r>
-        <w:rPr>
-          <w:i/>
-          <w:iCs/>
-        </w:rPr>
-        <w:t>P. mexicana</w:t>
-      </w:r>
-      <w:r>
-        <w:t xml:space="preserve">) using </w:t>
-      </w:r>
-      <w:r>
-        <w:t>Burrows–Wheeler Aligner</w:t>
-      </w:r>
-      <w:r>
-        <w:t xml:space="preserve"> </w:t>
-      </w:r>
-      <w:r>
-        <w:t>(</w:t>
-      </w:r>
-      <w:r>
-        <w:t>BWA</w:t>
-      </w:r>
-      <w:r>
-        <w:t>)</w:t>
-      </w:r>
-      <w:r>
-        <w:t xml:space="preserve"> (Li &amp; Durbin, 2009) and processed with</w:t>
-      </w:r>
-      <w:r>
-        <w:t xml:space="preserve"> </w:t>
-      </w:r>
-      <w:r>
-        <w:t>Sequence Alignment/Map</w:t>
-      </w:r>
-      <w:r>
-        <w:t xml:space="preserve"> </w:t>
-      </w:r>
-      <w:r>
-        <w:t>(</w:t>
-      </w:r>
-      <w:r>
-        <w:t>SAM</w:t>
-      </w:r>
-      <w:r>
-        <w:t xml:space="preserve">) </w:t>
-      </w:r>
-      <w:r>
-        <w:t>tools (Li et al., 2009) to maximize accuracy in ancestry assignment and variant detection.</w:t>
-      </w:r>
-      <w:r>
-        <w:t xml:space="preserve"> </w:t>
-      </w:r>
-      <w:r>
-        <w:t xml:space="preserve">This dual-reference alignment improves assignment of ancestry at each locus, enhances detection of species-specific alleles, and minimizes mapping bias that can occur when using a single reference, thereby increasing the power and precision of downstream QTL analyses. Standard quality-filtering procedures will be applied to remove low-quality or ambiguous reads, ensuring reliable results while maintaining cost efficiency for the large </w:t>
-      </w:r>
-      <w:r>
-        <w:t>F2</w:t>
-      </w:r>
-      <w:r>
-        <w:t xml:space="preserve"> population.</w:t>
-      </w:r>
-    </w:p>
-    <w:p>
-      <w:pPr>
-        <w:spacing w:line="240" w:lineRule="auto"/>
-        <w:ind w:firstLine="720"/>
-      </w:pPr>
-      <w:r>
-        <w:t xml:space="preserve">Genotype calling will be performed using </w:t>
-      </w:r>
-      <w:r>
-        <w:t>Genome Analysis Toolkit (</w:t>
-      </w:r>
-      <w:r>
-        <w:t>GATK</w:t>
-      </w:r>
-      <w:r>
-        <w:t>)</w:t>
-      </w:r>
-      <w:r>
-        <w:t>’s</w:t>
-      </w:r>
-      <w:r>
-        <w:t xml:space="preserve"> genotype-likelihood</w:t>
-      </w:r>
-      <w:r>
-        <w:t>-</w:t>
-      </w:r>
-      <w:r>
-        <w:t>based methods</w:t>
-      </w:r>
-      <w:r>
-        <w:t xml:space="preserve"> </w:t>
-      </w:r>
-      <w:r>
-        <w:t>(McKenna et al., 2010)</w:t>
-      </w:r>
-      <w:r>
-        <w:t>, allowing robust</w:t>
-      </w:r>
-      <w:r>
-        <w:t xml:space="preserve"> </w:t>
-      </w:r>
-      <w:r>
-        <w:t>Single Nucleotide Polymorphism</w:t>
-      </w:r>
-      <w:r>
-        <w:t xml:space="preserve"> </w:t>
-      </w:r>
-      <w:r>
-        <w:t>(</w:t>
-      </w:r>
-      <w:r>
-        <w:t>SNP</w:t>
-      </w:r>
-      <w:r>
-        <w:t>)</w:t>
-      </w:r>
-      <w:r>
-        <w:t xml:space="preserve"> identification from low-coverage sequencing data. </w:t>
-      </w:r>
-      <w:r>
-        <w:t xml:space="preserve">Ancestry-informative markers (AIMs) that distinguish </w:t>
-      </w:r>
-      <w:r>
-        <w:rPr>
-          <w:i/>
-          <w:iCs/>
-        </w:rPr>
-        <w:t xml:space="preserve">P. </w:t>
-      </w:r>
-      <w:proofErr w:type="spellStart"/>
-      <w:r>
-        <w:rPr>
-          <w:i/>
-          <w:iCs/>
-        </w:rPr>
-        <w:t>latipinna</w:t>
-      </w:r>
-      <w:proofErr w:type="spellEnd"/>
-      <w:r>
-        <w:t xml:space="preserve"> and </w:t>
-      </w:r>
-      <w:r>
-        <w:rPr>
-          <w:i/>
-          <w:iCs/>
-        </w:rPr>
-        <w:t>P. mexicana</w:t>
-      </w:r>
-      <w:r>
-        <w:t xml:space="preserve"> alleles will be generated and local ancestry </w:t>
-      </w:r>
-      <w:r>
-        <w:t xml:space="preserve">of F2s will be </w:t>
-      </w:r>
-      <w:r>
-        <w:t>inferred using a Hidden Markov Model (HMM) framework (Liu et al., 2014</w:t>
-      </w:r>
-      <w:r>
-        <w:t xml:space="preserve">; </w:t>
-      </w:r>
-      <w:r>
-        <w:t>Powell et al., 2021</w:t>
-      </w:r>
-      <w:r>
-        <w:t>)</w:t>
-      </w:r>
-      <w:r>
-        <w:t>. The resulting genotype data will be combined with phenotypic measurements of dorsal</w:t>
-      </w:r>
-      <w:r>
-        <w:t xml:space="preserve"> </w:t>
-      </w:r>
-      <w:r>
-        <w:t>fin traits to produce the input files necessary for QTL mapping. This approach leverages GATK’s established framework, ensuring accurate variant calling while maintaining compatibility with downstream analyses.</w:t>
-      </w:r>
-    </w:p>
-    <w:p>
-      <w:pPr>
-        <w:spacing w:line="240" w:lineRule="auto"/>
-        <w:ind w:firstLine="720"/>
-      </w:pPr>
-      <w:r>
-        <w:t>Genome-wide QTL scans will be conducted using R/</w:t>
-      </w:r>
-      <w:proofErr w:type="spellStart"/>
-      <w:r>
-        <w:t>qtl</w:t>
-      </w:r>
-      <w:proofErr w:type="spellEnd"/>
-      <w:r>
-        <w:t xml:space="preserve"> to identify loci associated with dorsal fin traits</w:t>
-      </w:r>
-      <w:r>
-        <w:t xml:space="preserve"> </w:t>
-      </w:r>
-      <w:r>
-        <w:t>(Broman et al., 2003)</w:t>
-      </w:r>
-      <w:r>
-        <w:t>. Significance thresholds will be determined through permutation testing.</w:t>
-      </w:r>
-      <w:r>
-        <w:t xml:space="preserve"> </w:t>
-      </w:r>
-      <w:r>
-        <w:t>Confidence intervals for detected QTL will be estimated to assess the precision of each signal</w:t>
-      </w:r>
-      <w:r>
-        <w:t xml:space="preserve">. Effect sizes and potential interactions among loci will be modeled to distinguish major-effect loci from polygenic contributions, providing insight into the genetic architecture of dorsal fin exaggeration. Identified QTL will be compared with candidate regions previously reported in </w:t>
+        <w:t xml:space="preserve">Finally, comparative analyses across other poeciliid species or independent ornamental traits (e.g., </w:t>
       </w:r>
       <w:r>
         <w:rPr>
@@ -1758,173 +1636,32 @@
         <w:t>Xiphophorus</w:t>
       </w:r>
       <w:r>
-        <w:t xml:space="preserve"> (Powell et al., 2021) to investigate potential convergent genetic mechanisms underlying sexually selected fin traits across </w:t>
-      </w:r>
-      <w:proofErr w:type="spellStart"/>
-      <w:r>
-        <w:t>poeciliids</w:t>
-      </w:r>
-      <w:proofErr w:type="spellEnd"/>
-      <w:r>
-        <w:t>.</w:t>
-      </w:r>
-      <w:r>
-        <w:t xml:space="preserve"> </w:t>
-      </w:r>
-      <w:r>
-        <w:t>These loci will help reveal how sexually selected traits are encoded genetically and how they may evolve under selection.</w:t>
-      </w:r>
-    </w:p>
-    <w:p>
-      <w:pPr>
-        <w:spacing w:line="240" w:lineRule="auto"/>
-        <w:ind w:firstLine="720"/>
-      </w:pPr>
-      <w:r>
-        <w:t xml:space="preserve">Several challenges may arise during this project, along with strategies to mitigate their impact. Low sequencing coverage could reduce the accuracy of rare allele detection; to address this, coverage can be increased for a subset of individuals to validate critical loci, or imputation strategies leveraging parental genotypes can be applied. The potentially complex or polygenic architecture of </w:t>
-      </w:r>
-      <w:r>
-        <w:t>dorsal fin</w:t>
-      </w:r>
-      <w:r>
-        <w:t xml:space="preserve"> traits may reduce power to detect individual QTL; multi-locus or </w:t>
-      </w:r>
+        <w:t xml:space="preserve"> swordtails) could explore whether similar genetic and developmental pathways underlie convergent evolution of fin exaggeration, providing broader insight into the evolution of sexually selected traits in livebearing fishes.</w:t>
+      </w:r>
+    </w:p>
+    <w:p>
+      <w:pPr>
+        <w:spacing w:line="240" w:lineRule="exact"/>
+        <w:rPr>
+          <w:b/>
+          <w:bCs/>
+        </w:rPr>
+      </w:pPr>
+      <w:r>
+        <w:rPr>
+          <w:b/>
+          <w:bCs/>
+        </w:rPr>
+        <w:t>References:</w:t>
+      </w:r>
+    </w:p>
+    <w:p>
+      <w:pPr>
+        <w:spacing w:line="240" w:lineRule="exact"/>
+      </w:pPr>
       <w:r>
         <w:lastRenderedPageBreak/>
-        <w:t xml:space="preserve">Bayesian mapping approaches can be employed, and the </w:t>
-      </w:r>
-      <w:r>
-        <w:t>F2</w:t>
-      </w:r>
-      <w:r>
-        <w:t xml:space="preserve"> sample size can be increased if initial scans suggest widespread polygenic effects. Finally, environmental variation may influence phenotypic measurements, so rearing conditions will be standardized to control for non-genetic sources of variation.</w:t>
-      </w:r>
-    </w:p>
-    <w:p>
-      <w:pPr>
-        <w:spacing w:line="240" w:lineRule="auto"/>
-      </w:pPr>
-    </w:p>
-    <w:p>
-      <w:pPr>
-        <w:spacing w:line="240" w:lineRule="auto"/>
-        <w:rPr>
-          <w:b/>
-          <w:bCs/>
-        </w:rPr>
-      </w:pPr>
-      <w:r>
-        <w:rPr>
-          <w:b/>
-          <w:bCs/>
-        </w:rPr>
-        <w:t>Future Directions:</w:t>
-      </w:r>
-    </w:p>
-    <w:p>
-      <w:pPr>
-        <w:spacing w:line="240" w:lineRule="auto"/>
-        <w:ind w:firstLine="720"/>
-      </w:pPr>
-      <w:r>
-        <w:t xml:space="preserve">If this project is expanded into a full research program with publication goals, several avenues could be pursued. First, candidate loci identified through QTL mapping could be validated and functionally characterized using RNA-seq in developing dorsal fins of </w:t>
-      </w:r>
-      <w:r>
-        <w:t>F2</w:t>
-      </w:r>
-      <w:r>
-        <w:t xml:space="preserve"> hybrids and parental species, linking genotype to gene expression and developmental mechanisms. Second, high-priority loci could be further investigated with targeted functional assays, leveraging existing </w:t>
-      </w:r>
-      <w:proofErr w:type="spellStart"/>
-      <w:r>
-        <w:t>poeciliid</w:t>
-      </w:r>
-      <w:proofErr w:type="spellEnd"/>
-      <w:r>
-        <w:t xml:space="preserve"> genetic tools, to directly test their contributions to </w:t>
-      </w:r>
-      <w:r>
-        <w:t>dorsal fin</w:t>
-      </w:r>
-      <w:r>
-        <w:t xml:space="preserve"> exaggeration and sexually selected ornamentation.</w:t>
-      </w:r>
-      <w:r>
-        <w:t xml:space="preserve"> </w:t>
-      </w:r>
-      <w:r>
-        <w:t xml:space="preserve">Finally, comparative analyses across other </w:t>
-      </w:r>
-      <w:proofErr w:type="spellStart"/>
-      <w:r>
-        <w:t>poeciliid</w:t>
-      </w:r>
-      <w:proofErr w:type="spellEnd"/>
-      <w:r>
-        <w:t xml:space="preserve"> species or independent ornamental traits (e.g., </w:t>
-      </w:r>
-      <w:r>
-        <w:rPr>
-          <w:i/>
-          <w:iCs/>
-        </w:rPr>
-        <w:t>Xiphophorus</w:t>
-      </w:r>
-      <w:r>
-        <w:t xml:space="preserve"> swordtails) could explore whether similar genetic and developmental pathways underlie convergent evolution of fin exaggeration, providing broader insight into the evolution of sexually selected traits in </w:t>
-      </w:r>
-      <w:proofErr w:type="spellStart"/>
-      <w:r>
-        <w:t>livebearing</w:t>
-      </w:r>
-      <w:proofErr w:type="spellEnd"/>
-      <w:r>
-        <w:t xml:space="preserve"> fishes.</w:t>
-      </w:r>
-    </w:p>
-    <w:p>
-      <w:pPr>
-        <w:spacing w:line="240" w:lineRule="auto"/>
-      </w:pPr>
-    </w:p>
-    <w:p>
-      <w:pPr>
-        <w:spacing w:line="240" w:lineRule="auto"/>
-        <w:rPr>
-          <w:b/>
-          <w:bCs/>
-        </w:rPr>
-      </w:pPr>
-      <w:r>
-        <w:rPr>
-          <w:b/>
-          <w:bCs/>
-        </w:rPr>
-        <w:t>References:</w:t>
-      </w:r>
-    </w:p>
-    <w:p>
-      <w:pPr>
-        <w:spacing w:line="240" w:lineRule="auto"/>
-      </w:pPr>
-      <w:r>
-        <w:t xml:space="preserve">Berbel-Filho, W.M., Reich, T., Ubeda, F., </w:t>
-      </w:r>
-      <w:proofErr w:type="spellStart"/>
-      <w:r>
-        <w:t>Fyon</w:t>
-      </w:r>
-      <w:proofErr w:type="spellEnd"/>
-      <w:r>
-        <w:t xml:space="preserve">, F., Schlupp, I. Making a species in the </w:t>
-      </w:r>
-      <w:proofErr w:type="gramStart"/>
-      <w:r>
-        <w:t>lab:</w:t>
-      </w:r>
-      <w:proofErr w:type="gramEnd"/>
-      <w:r>
-        <w:t xml:space="preserve"> attempts to recreate the origin of the Amazon molly. (Preparing for submission to </w:t>
+        <w:t xml:space="preserve">Berbel-Filho, W.M., Reich, T., Ubeda, F., Fyon, F., Schlupp, I. Making a species in the lab: attempts to recreate the origin of the Amazon molly. (Preparing for submission to </w:t>
       </w:r>
       <w:r>
         <w:rPr>
@@ -1939,18 +1676,10 @@
     </w:p>
     <w:p>
       <w:pPr>
-        <w:spacing w:line="240" w:lineRule="auto"/>
-      </w:pPr>
-      <w:r>
-        <w:t>Broman, K. W., Wu, H., Sen, Ś., &amp; Churchill, G. A. (2003). R/</w:t>
-      </w:r>
-      <w:proofErr w:type="spellStart"/>
-      <w:r>
-        <w:t>qtl</w:t>
-      </w:r>
-      <w:proofErr w:type="spellEnd"/>
-      <w:r>
-        <w:t xml:space="preserve">: QTL mapping in experimental crosses. </w:t>
+        <w:spacing w:line="240" w:lineRule="exact"/>
+      </w:pPr>
+      <w:r>
+        <w:t xml:space="preserve">Broman, K. W., Wu, H., Sen, Ś., &amp; Churchill, G. A. (2003). R/qtl: QTL mapping in experimental crosses. </w:t>
       </w:r>
       <w:r>
         <w:rPr>
@@ -1983,51 +1712,18 @@
     </w:p>
     <w:p>
       <w:pPr>
-        <w:spacing w:line="240" w:lineRule="auto"/>
-      </w:pPr>
-      <w:r>
-        <w:t xml:space="preserve">Farr, J. A., Travis, J., &amp; Trexler, J. C. (1986). </w:t>
-      </w:r>
-      <w:proofErr w:type="spellStart"/>
-      <w:r>
-        <w:t>Behavioural</w:t>
-      </w:r>
-      <w:proofErr w:type="spellEnd"/>
-      <w:r>
-        <w:t xml:space="preserve"> allometry and </w:t>
-      </w:r>
-      <w:proofErr w:type="spellStart"/>
-      <w:r>
-        <w:t>interdemic</w:t>
-      </w:r>
-      <w:proofErr w:type="spellEnd"/>
-      <w:r>
-        <w:t xml:space="preserve"> variation in sexual </w:t>
-      </w:r>
-      <w:proofErr w:type="spellStart"/>
-      <w:r>
-        <w:t>behaviour</w:t>
-      </w:r>
-      <w:proofErr w:type="spellEnd"/>
-      <w:r>
-        <w:t xml:space="preserve"> of the sailfin molly, </w:t>
-      </w:r>
-      <w:r>
-        <w:rPr>
-          <w:i/>
-          <w:iCs/>
-        </w:rPr>
-        <w:t xml:space="preserve">Poecilia </w:t>
-      </w:r>
-      <w:proofErr w:type="spellStart"/>
-      <w:r>
-        <w:rPr>
-          <w:i/>
-          <w:iCs/>
-        </w:rPr>
-        <w:t>latipinna</w:t>
-      </w:r>
-      <w:proofErr w:type="spellEnd"/>
+        <w:spacing w:line="240" w:lineRule="exact"/>
+      </w:pPr>
+      <w:r>
+        <w:t xml:space="preserve">Farr, J. A., Travis, J., &amp; Trexler, J. C. (1986). Behavioural allometry and interdemic variation in sexual behaviour of the sailfin molly, </w:t>
+      </w:r>
+      <w:r>
+        <w:rPr>
+          <w:i/>
+          <w:iCs/>
+        </w:rPr>
+        <w:t>Poecilia latipinna</w:t>
+      </w:r>
       <w:r>
         <w:t xml:space="preserve"> (Pisces: Poeciliidae). </w:t>
       </w:r>
@@ -2036,17 +1732,8 @@
           <w:i/>
           <w:iCs/>
         </w:rPr>
-        <w:t xml:space="preserve">Animal </w:t>
-      </w:r>
-      <w:proofErr w:type="spellStart"/>
-      <w:r>
-        <w:rPr>
-          <w:i/>
-          <w:iCs/>
-        </w:rPr>
-        <w:t>Behaviour</w:t>
-      </w:r>
-      <w:proofErr w:type="spellEnd"/>
+        <w:t>Animal Behaviour</w:t>
+      </w:r>
       <w:r>
         <w:t xml:space="preserve">, </w:t>
       </w:r>
@@ -2071,7 +1758,7 @@
     </w:p>
     <w:p>
       <w:pPr>
-        <w:spacing w:line="240" w:lineRule="auto"/>
+        <w:spacing w:line="240" w:lineRule="exact"/>
       </w:pPr>
       <w:r>
         <w:t xml:space="preserve">Goldberg, D. L., Landy, J. A., Travis, J., Springer, M. S., &amp; Reznick, D. N. (2019). In love and war: The morphometric and phylogenetic basis of ornamentation, and the evolution of male display behavior, in the livebearer genus </w:t>
@@ -2117,18 +1804,10 @@
     </w:p>
     <w:p>
       <w:pPr>
-        <w:spacing w:line="240" w:lineRule="auto"/>
-      </w:pPr>
-      <w:r>
-        <w:t xml:space="preserve">Keong, B. P., Siraj, S. S., Daud, S. K., </w:t>
-      </w:r>
-      <w:proofErr w:type="spellStart"/>
-      <w:r>
-        <w:t>Panandam</w:t>
-      </w:r>
-      <w:proofErr w:type="spellEnd"/>
-      <w:r>
-        <w:t xml:space="preserve">, J. M., &amp; Rahman, A. N. A. (2014). Identification of quantitative trait locus (QTL) linked to dorsal fin length from preliminary linkage map of molly fish, </w:t>
+        <w:spacing w:line="240" w:lineRule="exact"/>
+      </w:pPr>
+      <w:r>
+        <w:t xml:space="preserve">Keong, B. P., Siraj, S. S., Daud, S. K., Panandam, J. M., &amp; Rahman, A. N. A. (2014). Identification of quantitative trait locus (QTL) linked to dorsal fin length from preliminary linkage map of molly fish, </w:t>
       </w:r>
       <w:r>
         <w:rPr>
@@ -2171,7 +1850,7 @@
     </w:p>
     <w:p>
       <w:pPr>
-        <w:spacing w:line="240" w:lineRule="auto"/>
+        <w:spacing w:line="240" w:lineRule="exact"/>
       </w:pPr>
       <w:r>
         <w:t xml:space="preserve">Lander, E. S., &amp; Botstein, D. (1989). Mapping Mendelian Factors Underlying Quantitative Traits Using RFLP Linkage Maps. </w:t>
@@ -2207,71 +1886,36 @@
     </w:p>
     <w:p>
       <w:pPr>
-        <w:spacing w:line="240" w:lineRule="auto"/>
-      </w:pPr>
-      <w:r>
-        <w:t xml:space="preserve">Li, H., &amp; Durbin, R. (2009). Fast and accurate short read alignment with Burrows–Wheeler transform. </w:t>
-      </w:r>
-      <w:r>
-        <w:rPr>
-          <w:i/>
-          <w:iCs/>
-        </w:rPr>
-        <w:t>Bioinformatics</w:t>
-      </w:r>
-      <w:r>
-        <w:t xml:space="preserve">, </w:t>
-      </w:r>
-      <w:r>
-        <w:rPr>
-          <w:i/>
-          <w:iCs/>
-        </w:rPr>
-        <w:t>25</w:t>
-      </w:r>
-      <w:r>
-        <w:t xml:space="preserve">(14), 1754–1760. </w:t>
+        <w:spacing w:line="240" w:lineRule="exact"/>
+      </w:pPr>
+      <w:r>
+        <w:t xml:space="preserve">Li, H. (2013). </w:t>
+      </w:r>
+      <w:r>
+        <w:rPr>
+          <w:i/>
+          <w:iCs/>
+        </w:rPr>
+        <w:t>Aligning sequence reads, clone sequences and assembly contigs with BWA-MEM</w:t>
+      </w:r>
+      <w:r>
+        <w:t xml:space="preserve"> (No. arXiv:1303.3997). arXiv. </w:t>
       </w:r>
       <w:hyperlink r:id="rId10" w:history="1">
         <w:r>
           <w:rPr>
             <w:rStyle w:val="Hyperlink"/>
           </w:rPr>
-          <w:t>https://doi.org/10.1093/bioinformatics/btp324</w:t>
+          <w:t>https://doi.org/10.48550/arXiv.1303.3997</w:t>
         </w:r>
       </w:hyperlink>
     </w:p>
     <w:p>
       <w:pPr>
-        <w:spacing w:line="240" w:lineRule="auto"/>
-      </w:pPr>
-      <w:r>
-        <w:lastRenderedPageBreak/>
-        <w:t xml:space="preserve">Li, H., Handsaker, B., </w:t>
-      </w:r>
-      <w:proofErr w:type="spellStart"/>
-      <w:r>
-        <w:t>Wysoker</w:t>
-      </w:r>
-      <w:proofErr w:type="spellEnd"/>
-      <w:r>
-        <w:t xml:space="preserve">, A., Fennell, T., Ruan, J., Homer, N., Marth, G., </w:t>
-      </w:r>
-      <w:proofErr w:type="spellStart"/>
-      <w:r>
-        <w:t>Abecasis</w:t>
-      </w:r>
-      <w:proofErr w:type="spellEnd"/>
-      <w:r>
-        <w:t xml:space="preserve">, G., Durbin, R., &amp; 1000 Genome Project Data Processing Subgroup. (2009). The Sequence Alignment/Map format and </w:t>
-      </w:r>
-      <w:proofErr w:type="spellStart"/>
-      <w:r>
-        <w:t>SAMtools</w:t>
-      </w:r>
-      <w:proofErr w:type="spellEnd"/>
-      <w:r>
-        <w:t xml:space="preserve">. </w:t>
+        <w:spacing w:line="240" w:lineRule="exact"/>
+      </w:pPr>
+      <w:r>
+        <w:t xml:space="preserve">Li, H., Handsaker, B., Wysoker, A., Fennell, T., Ruan, J., Homer, N., Marth, G., Abecasis, G., Durbin, R., &amp; 1000 Genome Project Data Processing Subgroup. (2009). The Sequence Alignment/Map format and SAMtools. </w:t>
       </w:r>
       <w:r>
         <w:rPr>
@@ -2304,7 +1948,7 @@
     </w:p>
     <w:p>
       <w:pPr>
-        <w:spacing w:line="240" w:lineRule="auto"/>
+        <w:spacing w:line="240" w:lineRule="exact"/>
       </w:pPr>
       <w:r>
         <w:t xml:space="preserve">Liu, K. J., Dai, J., Truong, K., Song, Y., Kohn, M. H., &amp; Nakhleh, L. (2014). An HMM-Based Comparative Genomic Framework for Detecting Introgression in Eukaryotes. </w:t>
@@ -2340,26 +1984,10 @@
     </w:p>
     <w:p>
       <w:pPr>
-        <w:spacing w:line="240" w:lineRule="auto"/>
-      </w:pPr>
-      <w:r>
-        <w:t xml:space="preserve">McKenna, A., Hanna, M., Banks, E., Sivachenko, A., </w:t>
-      </w:r>
-      <w:proofErr w:type="spellStart"/>
-      <w:r>
-        <w:t>Cibulskis</w:t>
-      </w:r>
-      <w:proofErr w:type="spellEnd"/>
-      <w:r>
-        <w:t xml:space="preserve">, K., Kernytsky, A., Garimella, K., Altshuler, D., Gabriel, S., Daly, M., &amp; </w:t>
-      </w:r>
-      <w:proofErr w:type="spellStart"/>
-      <w:r>
-        <w:t>DePristo</w:t>
-      </w:r>
-      <w:proofErr w:type="spellEnd"/>
-      <w:r>
-        <w:t xml:space="preserve">, M. A. (2010). The Genome Analysis Toolkit: A MapReduce framework for analyzing next-generation DNA sequencing data. </w:t>
+        <w:spacing w:line="240" w:lineRule="exact"/>
+      </w:pPr>
+      <w:r>
+        <w:t xml:space="preserve">McKenna, A., Hanna, M., Banks, E., Sivachenko, A., Cibulskis, K., Kernytsky, A., Garimella, K., Altshuler, D., Gabriel, S., Daly, M., &amp; DePristo, M. A. (2010). The Genome Analysis Toolkit: A MapReduce framework for analyzing next-generation DNA sequencing data. </w:t>
       </w:r>
       <w:r>
         <w:rPr>
@@ -2392,18 +2020,10 @@
     </w:p>
     <w:p>
       <w:pPr>
-        <w:spacing w:line="240" w:lineRule="auto"/>
-      </w:pPr>
-      <w:r>
-        <w:t xml:space="preserve">Powell, D. L., Payne, C., Banerjee, S. M., Keegan, M., Bashkirova, E., Cui, R., </w:t>
-      </w:r>
-      <w:proofErr w:type="spellStart"/>
-      <w:r>
-        <w:t>Andolfatto</w:t>
-      </w:r>
-      <w:proofErr w:type="spellEnd"/>
-      <w:r>
-        <w:t xml:space="preserve">, P., Rosenthal, G. G., &amp; Schumer, M. (2021). The Genetic Architecture of Variation in the Sexually Selected Sword Ornament and Its Evolution in Hybrid Populations. </w:t>
+        <w:spacing w:line="240" w:lineRule="exact"/>
+      </w:pPr>
+      <w:r>
+        <w:t xml:space="preserve">Powell, D. L., Payne, C., Banerjee, S. M., Keegan, M., Bashkirova, E., Cui, R., Andolfatto, P., Rosenthal, G. G., &amp; Schumer, M. (2021). The Genetic Architecture of Variation in the Sexually Selected Sword Ornament and Its Evolution in Hybrid Populations. </w:t>
       </w:r>
       <w:r>
         <w:rPr>
@@ -2436,7 +2056,7 @@
     </w:p>
     <w:p>
       <w:pPr>
-        <w:spacing w:line="240" w:lineRule="auto"/>
+        <w:spacing w:line="240" w:lineRule="exact"/>
       </w:pPr>
       <w:r>
         <w:t xml:space="preserve">Reznick, D. N., Furness, A. I., Meredith, R. W., &amp; Springer, M. S. (2017). The origin and biogeographic diversification of fishes in the family Poeciliidae. </w:t>
@@ -2472,7 +2092,7 @@
     </w:p>
     <w:p>
       <w:pPr>
-        <w:spacing w:line="240" w:lineRule="auto"/>
+        <w:spacing w:line="240" w:lineRule="exact"/>
       </w:pPr>
       <w:r>
         <w:t xml:space="preserve">Reznick, D. N., Travis, J., Pollux, B. J. A., &amp; Furness, A. I. (2021). Reproductive Mode and Conflict Shape the Evolution of Male Attributes and Rate of Speciation in the Fish Family Poeciliidae. </w:t>
@@ -2508,18 +2128,10 @@
     </w:p>
     <w:p>
       <w:pPr>
-        <w:spacing w:line="240" w:lineRule="auto"/>
-      </w:pPr>
-      <w:r>
-        <w:t xml:space="preserve">Schneider, C. A., Rasband, W. S., &amp; </w:t>
-      </w:r>
-      <w:proofErr w:type="spellStart"/>
-      <w:r>
-        <w:t>Eliceiri</w:t>
-      </w:r>
-      <w:proofErr w:type="spellEnd"/>
-      <w:r>
-        <w:t xml:space="preserve">, K. W. (2012). NIH Image to ImageJ: 25 years of image analysis. </w:t>
+        <w:spacing w:line="240" w:lineRule="exact"/>
+      </w:pPr>
+      <w:r>
+        <w:t xml:space="preserve">Schneider, C. A., Rasband, W. S., &amp; Eliceiri, K. W. (2012). NIH Image to ImageJ: 25 years of image analysis. </w:t>
       </w:r>
       <w:r>
         <w:rPr>
@@ -3353,6 +2965,7 @@
   <w:style w:type="character" w:default="1" w:styleId="DefaultParagraphFont">
     <w:name w:val="Default Paragraph Font"/>
     <w:uiPriority w:val="1"/>
+    <w:semiHidden/>
     <w:unhideWhenUsed/>
   </w:style>
   <w:style w:type="table" w:default="1" w:styleId="TableNormal">
@@ -3697,6 +3310,18 @@
     <w:unhideWhenUsed/>
     <w:rsid w:val="000B4C9F"/>
   </w:style>
+  <w:style w:type="paragraph" w:styleId="NormalWeb">
+    <w:name w:val="Normal (Web)"/>
+    <w:basedOn w:val="Normal"/>
+    <w:uiPriority w:val="99"/>
+    <w:semiHidden/>
+    <w:unhideWhenUsed/>
+    <w:rsid w:val="00925C29"/>
+    <w:rPr>
+      <w:rFonts w:cs="Times New Roman"/>
+      <w:szCs w:val="24"/>
+    </w:rPr>
+  </w:style>
 </w:styles>
 </file>
 
